--- a/src/main/resources/doc/xuexispace后台管理系统需求.docx
+++ b/src/main/resources/doc/xuexispace后台管理系统需求.docx
@@ -941,11 +941,6 @@
             <w:tcW w:w="5035" w:type="dxa"/>
           </w:tcPr>
           <w:p>
-            <w:pPr>
-              <w:rPr>
-                <w:rFonts w:hint="eastAsia"/>
-              </w:rPr>
-            </w:pPr>
             <w:r>
               <w:rPr>
                 <w:rFonts w:hint="eastAsia"/>
@@ -1211,6 +1206,8 @@
               </w:rPr>
               <w:t>字以内</w:t>
             </w:r>
+            <w:bookmarkStart w:id="0" w:name="_GoBack"/>
+            <w:bookmarkEnd w:id="0"/>
           </w:p>
         </w:tc>
       </w:tr>
@@ -1246,6 +1243,117 @@
         <w:tc>
           <w:tcPr>
             <w:tcW w:w="5035" w:type="dxa"/>
+          </w:tcPr>
+          <w:p>
+            <w:pPr>
+              <w:rPr>
+                <w:rFonts w:hint="eastAsia"/>
+              </w:rPr>
+            </w:pPr>
+            <w:r>
+              <w:rPr>
+                <w:rFonts w:hint="eastAsia"/>
+              </w:rPr>
+              <w:t>笔记类型</w:t>
+            </w:r>
+          </w:p>
+        </w:tc>
+        <w:tc>
+          <w:tcPr>
+            <w:tcW w:w="5035" w:type="dxa"/>
+          </w:tcPr>
+          <w:p>
+            <w:pPr>
+              <w:rPr>
+                <w:rFonts w:hint="eastAsia"/>
+              </w:rPr>
+            </w:pPr>
+            <w:r>
+              <w:rPr>
+                <w:rFonts w:hint="eastAsia"/>
+              </w:rPr>
+              <w:t>问答，教程</w:t>
+            </w:r>
+          </w:p>
+        </w:tc>
+      </w:tr>
+      <w:tr>
+        <w:tc>
+          <w:tcPr>
+            <w:tcW w:w="5035" w:type="dxa"/>
+            <w:vAlign w:val="center"/>
+          </w:tcPr>
+          <w:p>
+            <w:pPr>
+              <w:jc w:val="left"/>
+              <w:rPr>
+                <w:rFonts w:hint="eastAsia"/>
+              </w:rPr>
+            </w:pPr>
+            <w:r>
+              <w:rPr>
+                <w:rFonts w:hint="eastAsia"/>
+              </w:rPr>
+              <w:t>标签</w:t>
+            </w:r>
+          </w:p>
+        </w:tc>
+        <w:tc>
+          <w:tcPr>
+            <w:tcW w:w="5035" w:type="dxa"/>
+          </w:tcPr>
+          <w:p>
+            <w:pPr>
+              <w:rPr>
+                <w:rFonts w:hint="eastAsia"/>
+              </w:rPr>
+            </w:pPr>
+            <w:r>
+              <w:rPr>
+                <w:rFonts w:hint="eastAsia"/>
+              </w:rPr>
+              <w:t>该方向下的知识点，如：方向是</w:t>
+            </w:r>
+            <w:r>
+              <w:rPr>
+                <w:rFonts w:hint="eastAsia"/>
+              </w:rPr>
+              <w:t>java</w:t>
+            </w:r>
+            <w:r>
+              <w:rPr>
+                <w:rFonts w:hint="eastAsia"/>
+              </w:rPr>
+              <w:t>，标签可以是</w:t>
+            </w:r>
+            <w:r>
+              <w:rPr>
+                <w:rFonts w:hint="eastAsia"/>
+              </w:rPr>
+              <w:t>spring</w:t>
+            </w:r>
+            <w:r>
+              <w:t xml:space="preserve"> </w:t>
+            </w:r>
+            <w:r>
+              <w:rPr>
+                <w:rFonts w:hint="eastAsia"/>
+              </w:rPr>
+              <w:t>springmvc</w:t>
+            </w:r>
+            <w:r>
+              <w:rPr>
+                <w:rFonts w:hint="eastAsia"/>
+              </w:rPr>
+              <w:t>等</w:t>
+            </w:r>
+          </w:p>
+        </w:tc>
+      </w:tr>
+      <w:tr>
+        <w:tc>
+          <w:tcPr>
+            <w:tcW w:w="5035" w:type="dxa"/>
             <w:shd w:val="clear" w:color="auto" w:fill="9CC2E5" w:themeFill="accent1" w:themeFillTint="99"/>
           </w:tcPr>
           <w:p>
@@ -1290,7 +1398,26 @@
           <w:tcPr>
             <w:tcW w:w="5035" w:type="dxa"/>
           </w:tcPr>
-          <w:p/>
+          <w:p>
+            <w:r>
+              <w:rPr>
+                <w:rFonts w:hint="eastAsia"/>
+              </w:rPr>
+              <w:t>单个文件不超过</w:t>
+            </w:r>
+            <w:r>
+              <w:t>2</w:t>
+            </w:r>
+            <w:r>
+              <w:rPr>
+                <w:rFonts w:hint="eastAsia"/>
+              </w:rPr>
+              <w:t>00</w:t>
+            </w:r>
+            <w:r>
+              <w:t>MB</w:t>
+            </w:r>
+          </w:p>
         </w:tc>
       </w:tr>
       <w:tr>
@@ -2875,19 +3002,12 @@
       </w:r>
     </w:p>
     <w:p>
-      <w:pPr>
-        <w:rPr>
-          <w:rFonts w:hint="eastAsia"/>
-        </w:rPr>
-      </w:pPr>
       <w:r>
         <w:rPr>
           <w:rFonts w:hint="eastAsia"/>
         </w:rPr>
         <w:t>根据用户名、操作时间段</w:t>
       </w:r>
-      <w:bookmarkStart w:id="0" w:name="_GoBack"/>
-      <w:bookmarkEnd w:id="0"/>
     </w:p>
     <w:sectPr>
       <w:pgSz w:w="12240" w:h="15840" w:code="1"/>
